--- a/Angel Investors of India.docx
+++ b/Angel Investors of India.docx
@@ -105,19 +105,7 @@
           <w:szCs w:val="26"/>
           <w:shd w:val="clear" w:color="auto" w:fill="FFFFFF"/>
         </w:rPr>
-        <w:t>, typically in exchange for ownership equity in the compan</w:t>
-      </w:r>
-      <w:bookmarkStart w:id="0" w:name="_GoBack"/>
-      <w:bookmarkEnd w:id="0"/>
-      <w:r>
-        <w:rPr>
-          <w:rFonts w:ascii="Arial" w:hAnsi="Arial" w:cs="Arial"/>
-          <w:color w:val="111111"/>
-          <w:sz w:val="26"/>
-          <w:szCs w:val="26"/>
-          <w:shd w:val="clear" w:color="auto" w:fill="FFFFFF"/>
-        </w:rPr>
-        <w:t>y. Often, angel investors are found among an entrepreneur's family and friends. The funds that angel investors provide may be a one-time investment to help the business get off the ground or an ongoing injection to support and carry the company through its difficult early stages.</w:t>
+        <w:t>, typically in exchange for ownership equity in the company. Often, angel investors are found among an entrepreneur's family and friends. The funds that angel investors provide may be a one-time investment to help the business get off the ground or an ongoing injection to support and carry the company through its difficult early stages.</w:t>
       </w:r>
     </w:p>
     <w:p>
@@ -2202,17 +2190,7 @@
           <w:sz w:val="28"/>
           <w:szCs w:val="28"/>
         </w:rPr>
-        <w:t xml:space="preserve"> </w:t>
-      </w:r>
-      <w:r>
-        <w:rPr>
-          <w:rFonts w:ascii="Times New Roman" w:hAnsi="Times New Roman" w:cs="Times New Roman"/>
-          <w:b/>
-          <w:color w:val="000000"/>
-          <w:sz w:val="28"/>
-          <w:szCs w:val="28"/>
-        </w:rPr>
-        <w:t>Output:</w:t>
+        <w:t xml:space="preserve"> Output:</w:t>
       </w:r>
     </w:p>
     <w:tbl>
@@ -3305,7 +3283,6 @@
         <w:spacing w:after="0" w:line="240" w:lineRule="auto"/>
         <w:rPr>
           <w:rFonts w:ascii="Times New Roman" w:hAnsi="Times New Roman" w:cs="Times New Roman"/>
-          <w:color w:val="000000" w:themeColor="text1"/>
           <w:sz w:val="24"/>
           <w:szCs w:val="24"/>
         </w:rPr>
@@ -3319,25 +3296,14 @@
         <w:spacing w:after="0" w:line="240" w:lineRule="auto"/>
         <w:rPr>
           <w:rFonts w:ascii="Times New Roman" w:hAnsi="Times New Roman" w:cs="Times New Roman"/>
-          <w:color w:val="000000" w:themeColor="text1"/>
           <w:sz w:val="24"/>
           <w:szCs w:val="24"/>
         </w:rPr>
       </w:pPr>
-      <w:r>
-        <w:rPr>
-          <w:rFonts w:ascii="Times New Roman" w:hAnsi="Times New Roman" w:cs="Times New Roman"/>
-          <w:color w:val="000000" w:themeColor="text1"/>
-          <w:sz w:val="24"/>
-          <w:szCs w:val="24"/>
-        </w:rPr>
-        <w:t xml:space="preserve">  </w:t>
-      </w:r>
       <w:proofErr w:type="gramStart"/>
       <w:r>
         <w:rPr>
           <w:rFonts w:ascii="Times New Roman" w:hAnsi="Times New Roman" w:cs="Times New Roman"/>
-          <w:color w:val="000000" w:themeColor="text1"/>
           <w:sz w:val="24"/>
           <w:szCs w:val="24"/>
         </w:rPr>
@@ -3347,7 +3313,6 @@
       <w:r>
         <w:rPr>
           <w:rFonts w:ascii="Times New Roman" w:hAnsi="Times New Roman" w:cs="Times New Roman"/>
-          <w:color w:val="000000" w:themeColor="text1"/>
           <w:sz w:val="24"/>
           <w:szCs w:val="24"/>
         </w:rPr>
@@ -3357,7 +3322,6 @@
       <w:r>
         <w:rPr>
           <w:rFonts w:ascii="Times New Roman" w:hAnsi="Times New Roman" w:cs="Times New Roman"/>
-          <w:color w:val="000000" w:themeColor="text1"/>
           <w:sz w:val="24"/>
           <w:szCs w:val="24"/>
         </w:rPr>
@@ -3367,12 +3331,21 @@
       <w:r>
         <w:rPr>
           <w:rFonts w:ascii="Times New Roman" w:hAnsi="Times New Roman" w:cs="Times New Roman"/>
-          <w:color w:val="000000" w:themeColor="text1"/>
-          <w:sz w:val="24"/>
-          <w:szCs w:val="24"/>
-        </w:rPr>
-        <w:t xml:space="preserve"> from(</w:t>
-      </w:r>
+          <w:sz w:val="24"/>
+          <w:szCs w:val="24"/>
+        </w:rPr>
+        <w:t xml:space="preserve"> from </w:t>
+      </w:r>
+      <w:proofErr w:type="spellStart"/>
+      <w:r>
+        <w:rPr>
+          <w:rFonts w:ascii="Times New Roman" w:hAnsi="Times New Roman" w:cs="Times New Roman"/>
+          <w:sz w:val="24"/>
+          <w:szCs w:val="24"/>
+        </w:rPr>
+        <w:t>dbo.startup_funding</w:t>
+      </w:r>
+      <w:proofErr w:type="spellEnd"/>
     </w:p>
     <w:p>
       <w:pPr>
@@ -3382,7 +3355,6 @@
         <w:spacing w:after="0" w:line="240" w:lineRule="auto"/>
         <w:rPr>
           <w:rFonts w:ascii="Times New Roman" w:hAnsi="Times New Roman" w:cs="Times New Roman"/>
-          <w:color w:val="000000" w:themeColor="text1"/>
           <w:sz w:val="24"/>
           <w:szCs w:val="24"/>
         </w:rPr>
@@ -3390,7 +3362,6 @@
       <w:r>
         <w:rPr>
           <w:rFonts w:ascii="Times New Roman" w:hAnsi="Times New Roman" w:cs="Times New Roman"/>
-          <w:color w:val="000000" w:themeColor="text1"/>
           <w:sz w:val="24"/>
           <w:szCs w:val="24"/>
         </w:rPr>
@@ -3400,17 +3371,15 @@
       <w:r>
         <w:rPr>
           <w:rFonts w:ascii="Times New Roman" w:hAnsi="Times New Roman" w:cs="Times New Roman"/>
-          <w:color w:val="000000" w:themeColor="text1"/>
-          <w:sz w:val="24"/>
-          <w:szCs w:val="24"/>
-        </w:rPr>
-        <w:t>select</w:t>
+          <w:sz w:val="24"/>
+          <w:szCs w:val="24"/>
+        </w:rPr>
+        <w:t>where</w:t>
       </w:r>
       <w:proofErr w:type="gramEnd"/>
       <w:r>
         <w:rPr>
           <w:rFonts w:ascii="Times New Roman" w:hAnsi="Times New Roman" w:cs="Times New Roman"/>
-          <w:color w:val="000000" w:themeColor="text1"/>
           <w:sz w:val="24"/>
           <w:szCs w:val="24"/>
         </w:rPr>
@@ -3420,73 +3389,92 @@
       <w:r>
         <w:rPr>
           <w:rFonts w:ascii="Times New Roman" w:hAnsi="Times New Roman" w:cs="Times New Roman"/>
-          <w:color w:val="000000" w:themeColor="text1"/>
-          <w:sz w:val="24"/>
-          <w:szCs w:val="24"/>
-        </w:rPr>
-        <w:t>Investors_Name,InvestmentType,City_Location,count</w:t>
-      </w:r>
-      <w:proofErr w:type="spellEnd"/>
-      <w:r>
-        <w:rPr>
-          <w:rFonts w:ascii="Times New Roman" w:hAnsi="Times New Roman" w:cs="Times New Roman"/>
-          <w:color w:val="000000" w:themeColor="text1"/>
-          <w:sz w:val="24"/>
-          <w:szCs w:val="24"/>
-        </w:rPr>
-        <w:t>(</w:t>
-      </w:r>
-      <w:proofErr w:type="spellStart"/>
-      <w:r>
-        <w:rPr>
-          <w:rFonts w:ascii="Times New Roman" w:hAnsi="Times New Roman" w:cs="Times New Roman"/>
-          <w:color w:val="000000" w:themeColor="text1"/>
-          <w:sz w:val="24"/>
-          <w:szCs w:val="24"/>
-        </w:rPr>
-        <w:t>Startup_Name</w:t>
-      </w:r>
-      <w:proofErr w:type="spellEnd"/>
-      <w:r>
-        <w:rPr>
-          <w:rFonts w:ascii="Times New Roman" w:hAnsi="Times New Roman" w:cs="Times New Roman"/>
-          <w:color w:val="000000" w:themeColor="text1"/>
-          <w:sz w:val="24"/>
-          <w:szCs w:val="24"/>
-        </w:rPr>
-        <w:t xml:space="preserve">) as </w:t>
-      </w:r>
-      <w:proofErr w:type="spellStart"/>
-      <w:r>
-        <w:rPr>
-          <w:rFonts w:ascii="Times New Roman" w:hAnsi="Times New Roman" w:cs="Times New Roman"/>
-          <w:color w:val="000000" w:themeColor="text1"/>
-          <w:sz w:val="24"/>
-          <w:szCs w:val="24"/>
-        </w:rPr>
-        <w:t>Startup_InvestedIn,Amount_in_USD</w:t>
-      </w:r>
-      <w:proofErr w:type="spellEnd"/>
-      <w:r>
-        <w:rPr>
-          <w:rFonts w:ascii="Times New Roman" w:hAnsi="Times New Roman" w:cs="Times New Roman"/>
-          <w:color w:val="000000" w:themeColor="text1"/>
-          <w:sz w:val="24"/>
-          <w:szCs w:val="24"/>
-        </w:rPr>
-        <w:t xml:space="preserve"> from </w:t>
-      </w:r>
-      <w:proofErr w:type="spellStart"/>
-      <w:r>
-        <w:rPr>
-          <w:rFonts w:ascii="Times New Roman" w:hAnsi="Times New Roman" w:cs="Times New Roman"/>
-          <w:color w:val="000000" w:themeColor="text1"/>
-          <w:sz w:val="24"/>
-          <w:szCs w:val="24"/>
-        </w:rPr>
-        <w:t>dbo.startup_funding</w:t>
-      </w:r>
-      <w:proofErr w:type="spellEnd"/>
+          <w:sz w:val="24"/>
+          <w:szCs w:val="24"/>
+        </w:rPr>
+        <w:t>City_Location</w:t>
+      </w:r>
+      <w:proofErr w:type="spellEnd"/>
+      <w:r>
+        <w:rPr>
+          <w:rFonts w:ascii="Times New Roman" w:hAnsi="Times New Roman" w:cs="Times New Roman"/>
+          <w:sz w:val="24"/>
+          <w:szCs w:val="24"/>
+        </w:rPr>
+        <w:t xml:space="preserve"> NOT IN ('Bangalore/Palo </w:t>
+      </w:r>
+      <w:proofErr w:type="spellStart"/>
+      <w:r>
+        <w:rPr>
+          <w:rFonts w:ascii="Times New Roman" w:hAnsi="Times New Roman" w:cs="Times New Roman"/>
+          <w:sz w:val="24"/>
+          <w:szCs w:val="24"/>
+        </w:rPr>
+        <w:t>Alto','Bangalore</w:t>
+      </w:r>
+      <w:proofErr w:type="spellEnd"/>
+      <w:r>
+        <w:rPr>
+          <w:rFonts w:ascii="Times New Roman" w:hAnsi="Times New Roman" w:cs="Times New Roman"/>
+          <w:sz w:val="24"/>
+          <w:szCs w:val="24"/>
+        </w:rPr>
+        <w:t xml:space="preserve">/San </w:t>
+      </w:r>
+      <w:proofErr w:type="spellStart"/>
+      <w:r>
+        <w:rPr>
+          <w:rFonts w:ascii="Times New Roman" w:hAnsi="Times New Roman" w:cs="Times New Roman"/>
+          <w:sz w:val="24"/>
+          <w:szCs w:val="24"/>
+        </w:rPr>
+        <w:t>Mateo','Bangalore</w:t>
+      </w:r>
+      <w:proofErr w:type="spellEnd"/>
+      <w:r>
+        <w:rPr>
+          <w:rFonts w:ascii="Times New Roman" w:hAnsi="Times New Roman" w:cs="Times New Roman"/>
+          <w:sz w:val="24"/>
+          <w:szCs w:val="24"/>
+        </w:rPr>
+        <w:t>/</w:t>
+      </w:r>
+      <w:proofErr w:type="spellStart"/>
+      <w:r>
+        <w:rPr>
+          <w:rFonts w:ascii="Times New Roman" w:hAnsi="Times New Roman" w:cs="Times New Roman"/>
+          <w:sz w:val="24"/>
+          <w:szCs w:val="24"/>
+        </w:rPr>
+        <w:t>USA','Bangalore</w:t>
+      </w:r>
+      <w:proofErr w:type="spellEnd"/>
+      <w:r>
+        <w:rPr>
+          <w:rFonts w:ascii="Times New Roman" w:hAnsi="Times New Roman" w:cs="Times New Roman"/>
+          <w:sz w:val="24"/>
+          <w:szCs w:val="24"/>
+        </w:rPr>
+        <w:t>/</w:t>
+      </w:r>
+      <w:proofErr w:type="spellStart"/>
+      <w:r>
+        <w:rPr>
+          <w:rFonts w:ascii="Times New Roman" w:hAnsi="Times New Roman" w:cs="Times New Roman"/>
+          <w:sz w:val="24"/>
+          <w:szCs w:val="24"/>
+        </w:rPr>
+        <w:t>SFO','Bangalore</w:t>
+      </w:r>
+      <w:proofErr w:type="spellEnd"/>
+      <w:r>
+        <w:rPr>
+          <w:rFonts w:ascii="Times New Roman" w:hAnsi="Times New Roman" w:cs="Times New Roman"/>
+          <w:sz w:val="24"/>
+          <w:szCs w:val="24"/>
+        </w:rPr>
+        <w:t>/Bangkok',</w:t>
+      </w:r>
     </w:p>
     <w:p>
       <w:pPr>
@@ -3496,7 +3484,6 @@
         <w:spacing w:after="0" w:line="240" w:lineRule="auto"/>
         <w:rPr>
           <w:rFonts w:ascii="Times New Roman" w:hAnsi="Times New Roman" w:cs="Times New Roman"/>
-          <w:color w:val="000000" w:themeColor="text1"/>
           <w:sz w:val="24"/>
           <w:szCs w:val="24"/>
         </w:rPr>
@@ -3504,131 +3491,28 @@
       <w:r>
         <w:rPr>
           <w:rFonts w:ascii="Times New Roman" w:hAnsi="Times New Roman" w:cs="Times New Roman"/>
-          <w:color w:val="000000" w:themeColor="text1"/>
-          <w:sz w:val="24"/>
-          <w:szCs w:val="24"/>
-        </w:rPr>
-        <w:t xml:space="preserve">  </w:t>
-      </w:r>
-      <w:proofErr w:type="gramStart"/>
-      <w:r>
-        <w:rPr>
-          <w:rFonts w:ascii="Times New Roman" w:hAnsi="Times New Roman" w:cs="Times New Roman"/>
-          <w:color w:val="000000" w:themeColor="text1"/>
-          <w:sz w:val="24"/>
-          <w:szCs w:val="24"/>
-        </w:rPr>
-        <w:t>where</w:t>
-      </w:r>
-      <w:proofErr w:type="gramEnd"/>
-      <w:r>
-        <w:rPr>
-          <w:rFonts w:ascii="Times New Roman" w:hAnsi="Times New Roman" w:cs="Times New Roman"/>
-          <w:color w:val="000000" w:themeColor="text1"/>
-          <w:sz w:val="24"/>
-          <w:szCs w:val="24"/>
-        </w:rPr>
-        <w:t xml:space="preserve"> </w:t>
-      </w:r>
-      <w:proofErr w:type="spellStart"/>
-      <w:r>
-        <w:rPr>
-          <w:rFonts w:ascii="Times New Roman" w:hAnsi="Times New Roman" w:cs="Times New Roman"/>
-          <w:color w:val="000000" w:themeColor="text1"/>
-          <w:sz w:val="24"/>
-          <w:szCs w:val="24"/>
-        </w:rPr>
-        <w:t>City_Location</w:t>
-      </w:r>
-      <w:proofErr w:type="spellEnd"/>
-      <w:r>
-        <w:rPr>
-          <w:rFonts w:ascii="Times New Roman" w:hAnsi="Times New Roman" w:cs="Times New Roman"/>
-          <w:color w:val="000000" w:themeColor="text1"/>
-          <w:sz w:val="24"/>
-          <w:szCs w:val="24"/>
-        </w:rPr>
-        <w:t xml:space="preserve"> NOT IN ('Bangalore/Palo </w:t>
-      </w:r>
-      <w:proofErr w:type="spellStart"/>
-      <w:r>
-        <w:rPr>
-          <w:rFonts w:ascii="Times New Roman" w:hAnsi="Times New Roman" w:cs="Times New Roman"/>
-          <w:color w:val="000000" w:themeColor="text1"/>
-          <w:sz w:val="24"/>
-          <w:szCs w:val="24"/>
-        </w:rPr>
-        <w:t>Alto','Bangalore</w:t>
-      </w:r>
-      <w:proofErr w:type="spellEnd"/>
-      <w:r>
-        <w:rPr>
-          <w:rFonts w:ascii="Times New Roman" w:hAnsi="Times New Roman" w:cs="Times New Roman"/>
-          <w:color w:val="000000" w:themeColor="text1"/>
-          <w:sz w:val="24"/>
-          <w:szCs w:val="24"/>
-        </w:rPr>
-        <w:t xml:space="preserve">/San </w:t>
-      </w:r>
-      <w:proofErr w:type="spellStart"/>
-      <w:r>
-        <w:rPr>
-          <w:rFonts w:ascii="Times New Roman" w:hAnsi="Times New Roman" w:cs="Times New Roman"/>
-          <w:color w:val="000000" w:themeColor="text1"/>
-          <w:sz w:val="24"/>
-          <w:szCs w:val="24"/>
-        </w:rPr>
-        <w:t>Mateo','Bangalore</w:t>
-      </w:r>
-      <w:proofErr w:type="spellEnd"/>
-      <w:r>
-        <w:rPr>
-          <w:rFonts w:ascii="Times New Roman" w:hAnsi="Times New Roman" w:cs="Times New Roman"/>
-          <w:color w:val="000000" w:themeColor="text1"/>
-          <w:sz w:val="24"/>
-          <w:szCs w:val="24"/>
-        </w:rPr>
-        <w:t>/</w:t>
-      </w:r>
-      <w:proofErr w:type="spellStart"/>
-      <w:r>
-        <w:rPr>
-          <w:rFonts w:ascii="Times New Roman" w:hAnsi="Times New Roman" w:cs="Times New Roman"/>
-          <w:color w:val="000000" w:themeColor="text1"/>
-          <w:sz w:val="24"/>
-          <w:szCs w:val="24"/>
-        </w:rPr>
-        <w:t>USA','Bangalore</w:t>
-      </w:r>
-      <w:proofErr w:type="spellEnd"/>
-      <w:r>
-        <w:rPr>
-          <w:rFonts w:ascii="Times New Roman" w:hAnsi="Times New Roman" w:cs="Times New Roman"/>
-          <w:color w:val="000000" w:themeColor="text1"/>
-          <w:sz w:val="24"/>
-          <w:szCs w:val="24"/>
-        </w:rPr>
-        <w:t>/</w:t>
-      </w:r>
-      <w:proofErr w:type="spellStart"/>
-      <w:r>
-        <w:rPr>
-          <w:rFonts w:ascii="Times New Roman" w:hAnsi="Times New Roman" w:cs="Times New Roman"/>
-          <w:color w:val="000000" w:themeColor="text1"/>
-          <w:sz w:val="24"/>
-          <w:szCs w:val="24"/>
-        </w:rPr>
-        <w:t>SFO','Bangalore</w:t>
-      </w:r>
-      <w:proofErr w:type="spellEnd"/>
-      <w:r>
-        <w:rPr>
-          <w:rFonts w:ascii="Times New Roman" w:hAnsi="Times New Roman" w:cs="Times New Roman"/>
-          <w:color w:val="000000" w:themeColor="text1"/>
-          <w:sz w:val="24"/>
-          <w:szCs w:val="24"/>
-        </w:rPr>
-        <w:t>/Bangkok',</w:t>
+          <w:sz w:val="24"/>
+          <w:szCs w:val="24"/>
+        </w:rPr>
+        <w:t xml:space="preserve">  'Boston','Bumsville','California','Chennai/Singapore','Dallas/Hyderabad','Delhi&amp; </w:t>
+      </w:r>
+      <w:proofErr w:type="spellStart"/>
+      <w:r>
+        <w:rPr>
+          <w:rFonts w:ascii="Times New Roman" w:hAnsi="Times New Roman" w:cs="Times New Roman"/>
+          <w:sz w:val="24"/>
+          <w:szCs w:val="24"/>
+        </w:rPr>
+        <w:t>Cambridge','Gurgaon</w:t>
+      </w:r>
+      <w:proofErr w:type="spellEnd"/>
+      <w:r>
+        <w:rPr>
+          <w:rFonts w:ascii="Times New Roman" w:hAnsi="Times New Roman" w:cs="Times New Roman"/>
+          <w:sz w:val="24"/>
+          <w:szCs w:val="24"/>
+        </w:rPr>
+        <w:t>/SFO',</w:t>
       </w:r>
     </w:p>
     <w:p>
@@ -3639,7 +3523,6 @@
         <w:spacing w:after="0" w:line="240" w:lineRule="auto"/>
         <w:rPr>
           <w:rFonts w:ascii="Times New Roman" w:hAnsi="Times New Roman" w:cs="Times New Roman"/>
-          <w:color w:val="000000" w:themeColor="text1"/>
           <w:sz w:val="24"/>
           <w:szCs w:val="24"/>
         </w:rPr>
@@ -3647,31 +3530,118 @@
       <w:r>
         <w:rPr>
           <w:rFonts w:ascii="Times New Roman" w:hAnsi="Times New Roman" w:cs="Times New Roman"/>
-          <w:color w:val="000000" w:themeColor="text1"/>
-          <w:sz w:val="24"/>
-          <w:szCs w:val="24"/>
-        </w:rPr>
-        <w:t xml:space="preserve">  'Boston','Bumsville','California','Chennai/Singapore','Dallas/Hyderabad','Delhi&amp; </w:t>
-      </w:r>
-      <w:proofErr w:type="spellStart"/>
-      <w:r>
-        <w:rPr>
-          <w:rFonts w:ascii="Times New Roman" w:hAnsi="Times New Roman" w:cs="Times New Roman"/>
-          <w:color w:val="000000" w:themeColor="text1"/>
-          <w:sz w:val="24"/>
-          <w:szCs w:val="24"/>
-        </w:rPr>
-        <w:t>Cambridge','Gurgaon</w:t>
-      </w:r>
-      <w:proofErr w:type="spellEnd"/>
-      <w:r>
-        <w:rPr>
-          <w:rFonts w:ascii="Times New Roman" w:hAnsi="Times New Roman" w:cs="Times New Roman"/>
-          <w:color w:val="000000" w:themeColor="text1"/>
-          <w:sz w:val="24"/>
-          <w:szCs w:val="24"/>
-        </w:rPr>
-        <w:t>/SFO',</w:t>
+          <w:sz w:val="24"/>
+          <w:szCs w:val="24"/>
+        </w:rPr>
+        <w:t xml:space="preserve">  'Hyderabad/</w:t>
+      </w:r>
+      <w:proofErr w:type="spellStart"/>
+      <w:r>
+        <w:rPr>
+          <w:rFonts w:ascii="Times New Roman" w:hAnsi="Times New Roman" w:cs="Times New Roman"/>
+          <w:sz w:val="24"/>
+          <w:szCs w:val="24"/>
+        </w:rPr>
+        <w:t>USA','India</w:t>
+      </w:r>
+      <w:proofErr w:type="spellEnd"/>
+      <w:r>
+        <w:rPr>
+          <w:rFonts w:ascii="Times New Roman" w:hAnsi="Times New Roman" w:cs="Times New Roman"/>
+          <w:sz w:val="24"/>
+          <w:szCs w:val="24"/>
+        </w:rPr>
+        <w:t>/</w:t>
+      </w:r>
+      <w:proofErr w:type="spellStart"/>
+      <w:r>
+        <w:rPr>
+          <w:rFonts w:ascii="Times New Roman" w:hAnsi="Times New Roman" w:cs="Times New Roman"/>
+          <w:sz w:val="24"/>
+          <w:szCs w:val="24"/>
+        </w:rPr>
+        <w:t>Singapore','India</w:t>
+      </w:r>
+      <w:proofErr w:type="spellEnd"/>
+      <w:r>
+        <w:rPr>
+          <w:rFonts w:ascii="Times New Roman" w:hAnsi="Times New Roman" w:cs="Times New Roman"/>
+          <w:sz w:val="24"/>
+          <w:szCs w:val="24"/>
+        </w:rPr>
+        <w:t>/</w:t>
+      </w:r>
+      <w:proofErr w:type="spellStart"/>
+      <w:r>
+        <w:rPr>
+          <w:rFonts w:ascii="Times New Roman" w:hAnsi="Times New Roman" w:cs="Times New Roman"/>
+          <w:sz w:val="24"/>
+          <w:szCs w:val="24"/>
+        </w:rPr>
+        <w:t>US','London','Menlo</w:t>
+      </w:r>
+      <w:proofErr w:type="spellEnd"/>
+      <w:r>
+        <w:rPr>
+          <w:rFonts w:ascii="Times New Roman" w:hAnsi="Times New Roman" w:cs="Times New Roman"/>
+          <w:sz w:val="24"/>
+          <w:szCs w:val="24"/>
+        </w:rPr>
+        <w:t xml:space="preserve"> </w:t>
+      </w:r>
+      <w:proofErr w:type="spellStart"/>
+      <w:r>
+        <w:rPr>
+          <w:rFonts w:ascii="Times New Roman" w:hAnsi="Times New Roman" w:cs="Times New Roman"/>
+          <w:sz w:val="24"/>
+          <w:szCs w:val="24"/>
+        </w:rPr>
+        <w:t>Park','Mumbai</w:t>
+      </w:r>
+      <w:proofErr w:type="spellEnd"/>
+      <w:r>
+        <w:rPr>
+          <w:rFonts w:ascii="Times New Roman" w:hAnsi="Times New Roman" w:cs="Times New Roman"/>
+          <w:sz w:val="24"/>
+          <w:szCs w:val="24"/>
+        </w:rPr>
+        <w:t>/</w:t>
+      </w:r>
+      <w:proofErr w:type="spellStart"/>
+      <w:r>
+        <w:rPr>
+          <w:rFonts w:ascii="Times New Roman" w:hAnsi="Times New Roman" w:cs="Times New Roman"/>
+          <w:sz w:val="24"/>
+          <w:szCs w:val="24"/>
+        </w:rPr>
+        <w:t>Global','Mumbai</w:t>
+      </w:r>
+      <w:proofErr w:type="spellEnd"/>
+      <w:r>
+        <w:rPr>
+          <w:rFonts w:ascii="Times New Roman" w:hAnsi="Times New Roman" w:cs="Times New Roman"/>
+          <w:sz w:val="24"/>
+          <w:szCs w:val="24"/>
+        </w:rPr>
+        <w:t>/</w:t>
+      </w:r>
+      <w:proofErr w:type="spellStart"/>
+      <w:r>
+        <w:rPr>
+          <w:rFonts w:ascii="Times New Roman" w:hAnsi="Times New Roman" w:cs="Times New Roman"/>
+          <w:sz w:val="24"/>
+          <w:szCs w:val="24"/>
+        </w:rPr>
+        <w:t>NY','Mumbai</w:t>
+      </w:r>
+      <w:proofErr w:type="spellEnd"/>
+      <w:r>
+        <w:rPr>
+          <w:rFonts w:ascii="Times New Roman" w:hAnsi="Times New Roman" w:cs="Times New Roman"/>
+          <w:sz w:val="24"/>
+          <w:szCs w:val="24"/>
+        </w:rPr>
+        <w:t>/UK',</w:t>
       </w:r>
     </w:p>
     <w:p>
@@ -3682,7 +3652,6 @@
         <w:spacing w:after="0" w:line="240" w:lineRule="auto"/>
         <w:rPr>
           <w:rFonts w:ascii="Times New Roman" w:hAnsi="Times New Roman" w:cs="Times New Roman"/>
-          <w:color w:val="000000" w:themeColor="text1"/>
           <w:sz w:val="24"/>
           <w:szCs w:val="24"/>
         </w:rPr>
@@ -3690,27 +3659,78 @@
       <w:r>
         <w:rPr>
           <w:rFonts w:ascii="Times New Roman" w:hAnsi="Times New Roman" w:cs="Times New Roman"/>
-          <w:color w:val="000000" w:themeColor="text1"/>
-          <w:sz w:val="24"/>
-          <w:szCs w:val="24"/>
-        </w:rPr>
-        <w:t xml:space="preserve">  'Hyderabad/</w:t>
-      </w:r>
-      <w:proofErr w:type="spellStart"/>
-      <w:r>
-        <w:rPr>
-          <w:rFonts w:ascii="Times New Roman" w:hAnsi="Times New Roman" w:cs="Times New Roman"/>
-          <w:color w:val="000000" w:themeColor="text1"/>
-          <w:sz w:val="24"/>
-          <w:szCs w:val="24"/>
-        </w:rPr>
-        <w:t>USA','India</w:t>
-      </w:r>
-      <w:proofErr w:type="spellEnd"/>
-      <w:r>
-        <w:rPr>
-          <w:rFonts w:ascii="Times New Roman" w:hAnsi="Times New Roman" w:cs="Times New Roman"/>
-          <w:color w:val="000000" w:themeColor="text1"/>
+          <w:sz w:val="24"/>
+          <w:szCs w:val="24"/>
+        </w:rPr>
+        <w:t xml:space="preserve">  '</w:t>
+      </w:r>
+      <w:proofErr w:type="spellStart"/>
+      <w:r>
+        <w:rPr>
+          <w:rFonts w:ascii="Times New Roman" w:hAnsi="Times New Roman" w:cs="Times New Roman"/>
+          <w:sz w:val="24"/>
+          <w:szCs w:val="24"/>
+        </w:rPr>
+        <w:t>Nairobi','New</w:t>
+      </w:r>
+      <w:proofErr w:type="spellEnd"/>
+      <w:r>
+        <w:rPr>
+          <w:rFonts w:ascii="Times New Roman" w:hAnsi="Times New Roman" w:cs="Times New Roman"/>
+          <w:sz w:val="24"/>
+          <w:szCs w:val="24"/>
+        </w:rPr>
+        <w:t xml:space="preserve"> Delhi/</w:t>
+      </w:r>
+      <w:proofErr w:type="spellStart"/>
+      <w:r>
+        <w:rPr>
+          <w:rFonts w:ascii="Times New Roman" w:hAnsi="Times New Roman" w:cs="Times New Roman"/>
+          <w:sz w:val="24"/>
+          <w:szCs w:val="24"/>
+        </w:rPr>
+        <w:t>California','New</w:t>
+      </w:r>
+      <w:proofErr w:type="spellEnd"/>
+      <w:r>
+        <w:rPr>
+          <w:rFonts w:ascii="Times New Roman" w:hAnsi="Times New Roman" w:cs="Times New Roman"/>
+          <w:sz w:val="24"/>
+          <w:szCs w:val="24"/>
+        </w:rPr>
+        <w:t xml:space="preserve"> Delhi/</w:t>
+      </w:r>
+      <w:proofErr w:type="spellStart"/>
+      <w:r>
+        <w:rPr>
+          <w:rFonts w:ascii="Times New Roman" w:hAnsi="Times New Roman" w:cs="Times New Roman"/>
+          <w:sz w:val="24"/>
+          <w:szCs w:val="24"/>
+        </w:rPr>
+        <w:t>US','New</w:t>
+      </w:r>
+      <w:proofErr w:type="spellEnd"/>
+      <w:r>
+        <w:rPr>
+          <w:rFonts w:ascii="Times New Roman" w:hAnsi="Times New Roman" w:cs="Times New Roman"/>
+          <w:sz w:val="24"/>
+          <w:szCs w:val="24"/>
+        </w:rPr>
+        <w:t xml:space="preserve"> Delhi/</w:t>
+      </w:r>
+      <w:proofErr w:type="spellStart"/>
+      <w:r>
+        <w:rPr>
+          <w:rFonts w:ascii="Times New Roman" w:hAnsi="Times New Roman" w:cs="Times New Roman"/>
+          <w:sz w:val="24"/>
+          <w:szCs w:val="24"/>
+        </w:rPr>
+        <w:t>Houston','Pune</w:t>
+      </w:r>
+      <w:proofErr w:type="spellEnd"/>
+      <w:r>
+        <w:rPr>
+          <w:rFonts w:ascii="Times New Roman" w:hAnsi="Times New Roman" w:cs="Times New Roman"/>
           <w:sz w:val="24"/>
           <w:szCs w:val="24"/>
         </w:rPr>
@@ -3720,37 +3740,15 @@
       <w:r>
         <w:rPr>
           <w:rFonts w:ascii="Times New Roman" w:hAnsi="Times New Roman" w:cs="Times New Roman"/>
-          <w:color w:val="000000" w:themeColor="text1"/>
-          <w:sz w:val="24"/>
-          <w:szCs w:val="24"/>
-        </w:rPr>
-        <w:t>Singapore','India</w:t>
-      </w:r>
-      <w:proofErr w:type="spellEnd"/>
-      <w:r>
-        <w:rPr>
-          <w:rFonts w:ascii="Times New Roman" w:hAnsi="Times New Roman" w:cs="Times New Roman"/>
-          <w:color w:val="000000" w:themeColor="text1"/>
-          <w:sz w:val="24"/>
-          <w:szCs w:val="24"/>
-        </w:rPr>
-        <w:t>/</w:t>
-      </w:r>
-      <w:proofErr w:type="spellStart"/>
-      <w:r>
-        <w:rPr>
-          <w:rFonts w:ascii="Times New Roman" w:hAnsi="Times New Roman" w:cs="Times New Roman"/>
-          <w:color w:val="000000" w:themeColor="text1"/>
-          <w:sz w:val="24"/>
-          <w:szCs w:val="24"/>
-        </w:rPr>
-        <w:t>US','London','Menlo</w:t>
-      </w:r>
-      <w:proofErr w:type="spellEnd"/>
-      <w:r>
-        <w:rPr>
-          <w:rFonts w:ascii="Times New Roman" w:hAnsi="Times New Roman" w:cs="Times New Roman"/>
-          <w:color w:val="000000" w:themeColor="text1"/>
+          <w:sz w:val="24"/>
+          <w:szCs w:val="24"/>
+        </w:rPr>
+        <w:t>Dubai','New</w:t>
+      </w:r>
+      <w:proofErr w:type="spellEnd"/>
+      <w:r>
+        <w:rPr>
+          <w:rFonts w:ascii="Times New Roman" w:hAnsi="Times New Roman" w:cs="Times New Roman"/>
           <w:sz w:val="24"/>
           <w:szCs w:val="24"/>
         </w:rPr>
@@ -3760,61 +3758,19 @@
       <w:r>
         <w:rPr>
           <w:rFonts w:ascii="Times New Roman" w:hAnsi="Times New Roman" w:cs="Times New Roman"/>
-          <w:color w:val="000000" w:themeColor="text1"/>
-          <w:sz w:val="24"/>
-          <w:szCs w:val="24"/>
-        </w:rPr>
-        <w:t>Park','Mumbai</w:t>
-      </w:r>
-      <w:proofErr w:type="spellEnd"/>
-      <w:r>
-        <w:rPr>
-          <w:rFonts w:ascii="Times New Roman" w:hAnsi="Times New Roman" w:cs="Times New Roman"/>
-          <w:color w:val="000000" w:themeColor="text1"/>
-          <w:sz w:val="24"/>
-          <w:szCs w:val="24"/>
-        </w:rPr>
-        <w:t>/</w:t>
-      </w:r>
-      <w:proofErr w:type="spellStart"/>
-      <w:r>
-        <w:rPr>
-          <w:rFonts w:ascii="Times New Roman" w:hAnsi="Times New Roman" w:cs="Times New Roman"/>
-          <w:color w:val="000000" w:themeColor="text1"/>
-          <w:sz w:val="24"/>
-          <w:szCs w:val="24"/>
-        </w:rPr>
-        <w:t>Global','Mumbai</w:t>
-      </w:r>
-      <w:proofErr w:type="spellEnd"/>
-      <w:r>
-        <w:rPr>
-          <w:rFonts w:ascii="Times New Roman" w:hAnsi="Times New Roman" w:cs="Times New Roman"/>
-          <w:color w:val="000000" w:themeColor="text1"/>
-          <w:sz w:val="24"/>
-          <w:szCs w:val="24"/>
-        </w:rPr>
-        <w:t>/</w:t>
-      </w:r>
-      <w:proofErr w:type="spellStart"/>
-      <w:r>
-        <w:rPr>
-          <w:rFonts w:ascii="Times New Roman" w:hAnsi="Times New Roman" w:cs="Times New Roman"/>
-          <w:color w:val="000000" w:themeColor="text1"/>
-          <w:sz w:val="24"/>
-          <w:szCs w:val="24"/>
-        </w:rPr>
-        <w:t>NY','Mumbai</w:t>
-      </w:r>
-      <w:proofErr w:type="spellEnd"/>
-      <w:r>
-        <w:rPr>
-          <w:rFonts w:ascii="Times New Roman" w:hAnsi="Times New Roman" w:cs="Times New Roman"/>
-          <w:color w:val="000000" w:themeColor="text1"/>
-          <w:sz w:val="24"/>
-          <w:szCs w:val="24"/>
-        </w:rPr>
-        <w:t>/UK',</w:t>
+          <w:sz w:val="24"/>
+          <w:szCs w:val="24"/>
+        </w:rPr>
+        <w:t>York','New</w:t>
+      </w:r>
+      <w:proofErr w:type="spellEnd"/>
+      <w:r>
+        <w:rPr>
+          <w:rFonts w:ascii="Times New Roman" w:hAnsi="Times New Roman" w:cs="Times New Roman"/>
+          <w:sz w:val="24"/>
+          <w:szCs w:val="24"/>
+        </w:rPr>
+        <w:t xml:space="preserve"> York, </w:t>
       </w:r>
     </w:p>
     <w:p>
@@ -3825,7 +3781,6 @@
         <w:spacing w:after="0" w:line="240" w:lineRule="auto"/>
         <w:rPr>
           <w:rFonts w:ascii="Times New Roman" w:hAnsi="Times New Roman" w:cs="Times New Roman"/>
-          <w:color w:val="000000" w:themeColor="text1"/>
           <w:sz w:val="24"/>
           <w:szCs w:val="24"/>
         </w:rPr>
@@ -3833,87 +3788,42 @@
       <w:r>
         <w:rPr>
           <w:rFonts w:ascii="Times New Roman" w:hAnsi="Times New Roman" w:cs="Times New Roman"/>
-          <w:color w:val="000000" w:themeColor="text1"/>
-          <w:sz w:val="24"/>
-          <w:szCs w:val="24"/>
-        </w:rPr>
-        <w:t xml:space="preserve">  '</w:t>
-      </w:r>
-      <w:proofErr w:type="spellStart"/>
-      <w:r>
-        <w:rPr>
-          <w:rFonts w:ascii="Times New Roman" w:hAnsi="Times New Roman" w:cs="Times New Roman"/>
-          <w:color w:val="000000" w:themeColor="text1"/>
-          <w:sz w:val="24"/>
-          <w:szCs w:val="24"/>
-        </w:rPr>
-        <w:t>Nairobi','New</w:t>
-      </w:r>
-      <w:proofErr w:type="spellEnd"/>
-      <w:r>
-        <w:rPr>
-          <w:rFonts w:ascii="Times New Roman" w:hAnsi="Times New Roman" w:cs="Times New Roman"/>
-          <w:color w:val="000000" w:themeColor="text1"/>
-          <w:sz w:val="24"/>
-          <w:szCs w:val="24"/>
-        </w:rPr>
-        <w:t xml:space="preserve"> Delhi/</w:t>
-      </w:r>
-      <w:proofErr w:type="spellStart"/>
-      <w:r>
-        <w:rPr>
-          <w:rFonts w:ascii="Times New Roman" w:hAnsi="Times New Roman" w:cs="Times New Roman"/>
-          <w:color w:val="000000" w:themeColor="text1"/>
-          <w:sz w:val="24"/>
-          <w:szCs w:val="24"/>
-        </w:rPr>
-        <w:t>California','New</w:t>
-      </w:r>
-      <w:proofErr w:type="spellEnd"/>
-      <w:r>
-        <w:rPr>
-          <w:rFonts w:ascii="Times New Roman" w:hAnsi="Times New Roman" w:cs="Times New Roman"/>
-          <w:color w:val="000000" w:themeColor="text1"/>
-          <w:sz w:val="24"/>
-          <w:szCs w:val="24"/>
-        </w:rPr>
-        <w:t xml:space="preserve"> Delhi/</w:t>
-      </w:r>
-      <w:proofErr w:type="spellStart"/>
-      <w:r>
-        <w:rPr>
-          <w:rFonts w:ascii="Times New Roman" w:hAnsi="Times New Roman" w:cs="Times New Roman"/>
-          <w:color w:val="000000" w:themeColor="text1"/>
-          <w:sz w:val="24"/>
-          <w:szCs w:val="24"/>
-        </w:rPr>
-        <w:t>US','New</w:t>
-      </w:r>
-      <w:proofErr w:type="spellEnd"/>
-      <w:r>
-        <w:rPr>
-          <w:rFonts w:ascii="Times New Roman" w:hAnsi="Times New Roman" w:cs="Times New Roman"/>
-          <w:color w:val="000000" w:themeColor="text1"/>
-          <w:sz w:val="24"/>
-          <w:szCs w:val="24"/>
-        </w:rPr>
-        <w:t xml:space="preserve"> Delhi/</w:t>
-      </w:r>
-      <w:proofErr w:type="spellStart"/>
-      <w:r>
-        <w:rPr>
-          <w:rFonts w:ascii="Times New Roman" w:hAnsi="Times New Roman" w:cs="Times New Roman"/>
-          <w:color w:val="000000" w:themeColor="text1"/>
-          <w:sz w:val="24"/>
-          <w:szCs w:val="24"/>
-        </w:rPr>
-        <w:t>Houston','Pune</w:t>
-      </w:r>
-      <w:proofErr w:type="spellEnd"/>
-      <w:r>
-        <w:rPr>
-          <w:rFonts w:ascii="Times New Roman" w:hAnsi="Times New Roman" w:cs="Times New Roman"/>
-          <w:color w:val="000000" w:themeColor="text1"/>
+          <w:sz w:val="24"/>
+          <w:szCs w:val="24"/>
+        </w:rPr>
+        <w:t xml:space="preserve">  </w:t>
+      </w:r>
+      <w:proofErr w:type="spellStart"/>
+      <w:r>
+        <w:rPr>
+          <w:rFonts w:ascii="Times New Roman" w:hAnsi="Times New Roman" w:cs="Times New Roman"/>
+          <w:sz w:val="24"/>
+          <w:szCs w:val="24"/>
+        </w:rPr>
+        <w:t>Bengaluru','New</w:t>
+      </w:r>
+      <w:proofErr w:type="spellEnd"/>
+      <w:r>
+        <w:rPr>
+          <w:rFonts w:ascii="Times New Roman" w:hAnsi="Times New Roman" w:cs="Times New Roman"/>
+          <w:sz w:val="24"/>
+          <w:szCs w:val="24"/>
+        </w:rPr>
+        <w:t xml:space="preserve"> York/</w:t>
+      </w:r>
+      <w:proofErr w:type="spellStart"/>
+      <w:r>
+        <w:rPr>
+          <w:rFonts w:ascii="Times New Roman" w:hAnsi="Times New Roman" w:cs="Times New Roman"/>
+          <w:sz w:val="24"/>
+          <w:szCs w:val="24"/>
+        </w:rPr>
+        <w:t>India','Noida</w:t>
+      </w:r>
+      <w:proofErr w:type="spellEnd"/>
+      <w:r>
+        <w:rPr>
+          <w:rFonts w:ascii="Times New Roman" w:hAnsi="Times New Roman" w:cs="Times New Roman"/>
           <w:sz w:val="24"/>
           <w:szCs w:val="24"/>
         </w:rPr>
@@ -3923,17 +3833,15 @@
       <w:r>
         <w:rPr>
           <w:rFonts w:ascii="Times New Roman" w:hAnsi="Times New Roman" w:cs="Times New Roman"/>
-          <w:color w:val="000000" w:themeColor="text1"/>
-          <w:sz w:val="24"/>
-          <w:szCs w:val="24"/>
-        </w:rPr>
-        <w:t>Dubai','New</w:t>
-      </w:r>
-      <w:proofErr w:type="spellEnd"/>
-      <w:r>
-        <w:rPr>
-          <w:rFonts w:ascii="Times New Roman" w:hAnsi="Times New Roman" w:cs="Times New Roman"/>
-          <w:color w:val="000000" w:themeColor="text1"/>
+          <w:sz w:val="24"/>
+          <w:szCs w:val="24"/>
+        </w:rPr>
+        <w:t>Singapore','Palo</w:t>
+      </w:r>
+      <w:proofErr w:type="spellEnd"/>
+      <w:r>
+        <w:rPr>
+          <w:rFonts w:ascii="Times New Roman" w:hAnsi="Times New Roman" w:cs="Times New Roman"/>
           <w:sz w:val="24"/>
           <w:szCs w:val="24"/>
         </w:rPr>
@@ -3943,21 +3851,73 @@
       <w:r>
         <w:rPr>
           <w:rFonts w:ascii="Times New Roman" w:hAnsi="Times New Roman" w:cs="Times New Roman"/>
-          <w:color w:val="000000" w:themeColor="text1"/>
-          <w:sz w:val="24"/>
-          <w:szCs w:val="24"/>
-        </w:rPr>
-        <w:t>York','New</w:t>
-      </w:r>
-      <w:proofErr w:type="spellEnd"/>
-      <w:r>
-        <w:rPr>
-          <w:rFonts w:ascii="Times New Roman" w:hAnsi="Times New Roman" w:cs="Times New Roman"/>
-          <w:color w:val="000000" w:themeColor="text1"/>
-          <w:sz w:val="24"/>
-          <w:szCs w:val="24"/>
-        </w:rPr>
-        <w:t xml:space="preserve"> York, </w:t>
+          <w:sz w:val="24"/>
+          <w:szCs w:val="24"/>
+        </w:rPr>
+        <w:t>Alto','Pune</w:t>
+      </w:r>
+      <w:proofErr w:type="spellEnd"/>
+      <w:r>
+        <w:rPr>
+          <w:rFonts w:ascii="Times New Roman" w:hAnsi="Times New Roman" w:cs="Times New Roman"/>
+          <w:sz w:val="24"/>
+          <w:szCs w:val="24"/>
+        </w:rPr>
+        <w:t>/</w:t>
+      </w:r>
+      <w:proofErr w:type="spellStart"/>
+      <w:r>
+        <w:rPr>
+          <w:rFonts w:ascii="Times New Roman" w:hAnsi="Times New Roman" w:cs="Times New Roman"/>
+          <w:sz w:val="24"/>
+          <w:szCs w:val="24"/>
+        </w:rPr>
+        <w:t>Dubai','Pune</w:t>
+      </w:r>
+      <w:proofErr w:type="spellEnd"/>
+      <w:r>
+        <w:rPr>
+          <w:rFonts w:ascii="Times New Roman" w:hAnsi="Times New Roman" w:cs="Times New Roman"/>
+          <w:sz w:val="24"/>
+          <w:szCs w:val="24"/>
+        </w:rPr>
+        <w:t>/</w:t>
+      </w:r>
+      <w:proofErr w:type="spellStart"/>
+      <w:r>
+        <w:rPr>
+          <w:rFonts w:ascii="Times New Roman" w:hAnsi="Times New Roman" w:cs="Times New Roman"/>
+          <w:sz w:val="24"/>
+          <w:szCs w:val="24"/>
+        </w:rPr>
+        <w:t>Singapore','Pune</w:t>
+      </w:r>
+      <w:proofErr w:type="spellEnd"/>
+      <w:r>
+        <w:rPr>
+          <w:rFonts w:ascii="Times New Roman" w:hAnsi="Times New Roman" w:cs="Times New Roman"/>
+          <w:sz w:val="24"/>
+          <w:szCs w:val="24"/>
+        </w:rPr>
+        <w:t>/</w:t>
+      </w:r>
+      <w:proofErr w:type="spellStart"/>
+      <w:r>
+        <w:rPr>
+          <w:rFonts w:ascii="Times New Roman" w:hAnsi="Times New Roman" w:cs="Times New Roman"/>
+          <w:sz w:val="24"/>
+          <w:szCs w:val="24"/>
+        </w:rPr>
+        <w:t>US','Pune</w:t>
+      </w:r>
+      <w:proofErr w:type="spellEnd"/>
+      <w:r>
+        <w:rPr>
+          <w:rFonts w:ascii="Times New Roman" w:hAnsi="Times New Roman" w:cs="Times New Roman"/>
+          <w:sz w:val="24"/>
+          <w:szCs w:val="24"/>
+        </w:rPr>
+        <w:t>/Seattle',</w:t>
       </w:r>
     </w:p>
     <w:p>
@@ -3968,7 +3928,6 @@
         <w:spacing w:after="0" w:line="240" w:lineRule="auto"/>
         <w:rPr>
           <w:rFonts w:ascii="Times New Roman" w:hAnsi="Times New Roman" w:cs="Times New Roman"/>
-          <w:color w:val="000000" w:themeColor="text1"/>
           <w:sz w:val="24"/>
           <w:szCs w:val="24"/>
         </w:rPr>
@@ -3976,67 +3935,24 @@
       <w:r>
         <w:rPr>
           <w:rFonts w:ascii="Times New Roman" w:hAnsi="Times New Roman" w:cs="Times New Roman"/>
-          <w:color w:val="000000" w:themeColor="text1"/>
-          <w:sz w:val="24"/>
-          <w:szCs w:val="24"/>
-        </w:rPr>
-        <w:t xml:space="preserve">  </w:t>
-      </w:r>
-      <w:proofErr w:type="spellStart"/>
-      <w:r>
-        <w:rPr>
-          <w:rFonts w:ascii="Times New Roman" w:hAnsi="Times New Roman" w:cs="Times New Roman"/>
-          <w:color w:val="000000" w:themeColor="text1"/>
-          <w:sz w:val="24"/>
-          <w:szCs w:val="24"/>
-        </w:rPr>
-        <w:t>Bengaluru','New</w:t>
-      </w:r>
-      <w:proofErr w:type="spellEnd"/>
-      <w:r>
-        <w:rPr>
-          <w:rFonts w:ascii="Times New Roman" w:hAnsi="Times New Roman" w:cs="Times New Roman"/>
-          <w:color w:val="000000" w:themeColor="text1"/>
-          <w:sz w:val="24"/>
-          <w:szCs w:val="24"/>
-        </w:rPr>
-        <w:t xml:space="preserve"> York/</w:t>
-      </w:r>
-      <w:proofErr w:type="spellStart"/>
-      <w:r>
-        <w:rPr>
-          <w:rFonts w:ascii="Times New Roman" w:hAnsi="Times New Roman" w:cs="Times New Roman"/>
-          <w:color w:val="000000" w:themeColor="text1"/>
-          <w:sz w:val="24"/>
-          <w:szCs w:val="24"/>
-        </w:rPr>
-        <w:t>India','Noida</w:t>
-      </w:r>
-      <w:proofErr w:type="spellEnd"/>
-      <w:r>
-        <w:rPr>
-          <w:rFonts w:ascii="Times New Roman" w:hAnsi="Times New Roman" w:cs="Times New Roman"/>
-          <w:color w:val="000000" w:themeColor="text1"/>
-          <w:sz w:val="24"/>
-          <w:szCs w:val="24"/>
-        </w:rPr>
-        <w:t>/</w:t>
-      </w:r>
-      <w:proofErr w:type="spellStart"/>
-      <w:r>
-        <w:rPr>
-          <w:rFonts w:ascii="Times New Roman" w:hAnsi="Times New Roman" w:cs="Times New Roman"/>
-          <w:color w:val="000000" w:themeColor="text1"/>
-          <w:sz w:val="24"/>
-          <w:szCs w:val="24"/>
-        </w:rPr>
-        <w:t>Singapore','Palo</w:t>
-      </w:r>
-      <w:proofErr w:type="spellEnd"/>
-      <w:r>
-        <w:rPr>
-          <w:rFonts w:ascii="Times New Roman" w:hAnsi="Times New Roman" w:cs="Times New Roman"/>
-          <w:color w:val="000000" w:themeColor="text1"/>
+          <w:sz w:val="24"/>
+          <w:szCs w:val="24"/>
+        </w:rPr>
+        <w:t xml:space="preserve">  'San </w:t>
+      </w:r>
+      <w:proofErr w:type="spellStart"/>
+      <w:r>
+        <w:rPr>
+          <w:rFonts w:ascii="Times New Roman" w:hAnsi="Times New Roman" w:cs="Times New Roman"/>
+          <w:sz w:val="24"/>
+          <w:szCs w:val="24"/>
+        </w:rPr>
+        <w:t>Francisco','San</w:t>
+      </w:r>
+      <w:proofErr w:type="spellEnd"/>
+      <w:r>
+        <w:rPr>
+          <w:rFonts w:ascii="Times New Roman" w:hAnsi="Times New Roman" w:cs="Times New Roman"/>
           <w:sz w:val="24"/>
           <w:szCs w:val="24"/>
         </w:rPr>
@@ -4046,81 +3962,29 @@
       <w:r>
         <w:rPr>
           <w:rFonts w:ascii="Times New Roman" w:hAnsi="Times New Roman" w:cs="Times New Roman"/>
-          <w:color w:val="000000" w:themeColor="text1"/>
-          <w:sz w:val="24"/>
-          <w:szCs w:val="24"/>
-        </w:rPr>
-        <w:t>Alto','Pune</w:t>
-      </w:r>
-      <w:proofErr w:type="spellEnd"/>
-      <w:r>
-        <w:rPr>
-          <w:rFonts w:ascii="Times New Roman" w:hAnsi="Times New Roman" w:cs="Times New Roman"/>
-          <w:color w:val="000000" w:themeColor="text1"/>
-          <w:sz w:val="24"/>
-          <w:szCs w:val="24"/>
-        </w:rPr>
-        <w:t>/</w:t>
-      </w:r>
-      <w:proofErr w:type="spellStart"/>
-      <w:r>
-        <w:rPr>
-          <w:rFonts w:ascii="Times New Roman" w:hAnsi="Times New Roman" w:cs="Times New Roman"/>
-          <w:color w:val="000000" w:themeColor="text1"/>
-          <w:sz w:val="24"/>
-          <w:szCs w:val="24"/>
-        </w:rPr>
-        <w:t>Dubai','Pune</w:t>
-      </w:r>
-      <w:proofErr w:type="spellEnd"/>
-      <w:r>
-        <w:rPr>
-          <w:rFonts w:ascii="Times New Roman" w:hAnsi="Times New Roman" w:cs="Times New Roman"/>
-          <w:color w:val="000000" w:themeColor="text1"/>
-          <w:sz w:val="24"/>
-          <w:szCs w:val="24"/>
-        </w:rPr>
-        <w:t>/</w:t>
-      </w:r>
-      <w:proofErr w:type="spellStart"/>
-      <w:r>
-        <w:rPr>
-          <w:rFonts w:ascii="Times New Roman" w:hAnsi="Times New Roman" w:cs="Times New Roman"/>
-          <w:color w:val="000000" w:themeColor="text1"/>
-          <w:sz w:val="24"/>
-          <w:szCs w:val="24"/>
-        </w:rPr>
-        <w:t>Singapore','Pune</w:t>
-      </w:r>
-      <w:proofErr w:type="spellEnd"/>
-      <w:r>
-        <w:rPr>
-          <w:rFonts w:ascii="Times New Roman" w:hAnsi="Times New Roman" w:cs="Times New Roman"/>
-          <w:color w:val="000000" w:themeColor="text1"/>
-          <w:sz w:val="24"/>
-          <w:szCs w:val="24"/>
-        </w:rPr>
-        <w:t>/</w:t>
-      </w:r>
-      <w:proofErr w:type="spellStart"/>
-      <w:r>
-        <w:rPr>
-          <w:rFonts w:ascii="Times New Roman" w:hAnsi="Times New Roman" w:cs="Times New Roman"/>
-          <w:color w:val="000000" w:themeColor="text1"/>
-          <w:sz w:val="24"/>
-          <w:szCs w:val="24"/>
-        </w:rPr>
-        <w:t>US','Pune</w:t>
-      </w:r>
-      <w:proofErr w:type="spellEnd"/>
-      <w:r>
-        <w:rPr>
-          <w:rFonts w:ascii="Times New Roman" w:hAnsi="Times New Roman" w:cs="Times New Roman"/>
-          <w:color w:val="000000" w:themeColor="text1"/>
-          <w:sz w:val="24"/>
-          <w:szCs w:val="24"/>
-        </w:rPr>
-        <w:t>/Seattle',</w:t>
+          <w:sz w:val="24"/>
+          <w:szCs w:val="24"/>
+        </w:rPr>
+        <w:t>Jose','Santa</w:t>
+      </w:r>
+      <w:proofErr w:type="spellEnd"/>
+      <w:r>
+        <w:rPr>
+          <w:rFonts w:ascii="Times New Roman" w:hAnsi="Times New Roman" w:cs="Times New Roman"/>
+          <w:sz w:val="24"/>
+          <w:szCs w:val="24"/>
+        </w:rPr>
+        <w:t xml:space="preserve"> </w:t>
+      </w:r>
+      <w:bookmarkStart w:id="0" w:name="_GoBack"/>
+      <w:bookmarkEnd w:id="0"/>
+      <w:r>
+        <w:rPr>
+          <w:rFonts w:ascii="Times New Roman" w:hAnsi="Times New Roman" w:cs="Times New Roman"/>
+          <w:sz w:val="24"/>
+          <w:szCs w:val="24"/>
+        </w:rPr>
+        <w:t>Monica','Seattle/Banglore','SFO/Banglore','Singapore','Tulangan','USA','US')</w:t>
       </w:r>
     </w:p>
     <w:p>
@@ -4131,7 +3995,6 @@
         <w:spacing w:after="0" w:line="240" w:lineRule="auto"/>
         <w:rPr>
           <w:rFonts w:ascii="Times New Roman" w:hAnsi="Times New Roman" w:cs="Times New Roman"/>
-          <w:color w:val="000000" w:themeColor="text1"/>
           <w:sz w:val="24"/>
           <w:szCs w:val="24"/>
         </w:rPr>
@@ -4139,52 +4002,39 @@
       <w:r>
         <w:rPr>
           <w:rFonts w:ascii="Times New Roman" w:hAnsi="Times New Roman" w:cs="Times New Roman"/>
-          <w:color w:val="000000" w:themeColor="text1"/>
-          <w:sz w:val="24"/>
-          <w:szCs w:val="24"/>
-        </w:rPr>
-        <w:t xml:space="preserve">  'San </w:t>
-      </w:r>
-      <w:proofErr w:type="spellStart"/>
-      <w:r>
-        <w:rPr>
-          <w:rFonts w:ascii="Times New Roman" w:hAnsi="Times New Roman" w:cs="Times New Roman"/>
-          <w:color w:val="000000" w:themeColor="text1"/>
-          <w:sz w:val="24"/>
-          <w:szCs w:val="24"/>
-        </w:rPr>
-        <w:t>Francisco','San</w:t>
-      </w:r>
-      <w:proofErr w:type="spellEnd"/>
-      <w:r>
-        <w:rPr>
-          <w:rFonts w:ascii="Times New Roman" w:hAnsi="Times New Roman" w:cs="Times New Roman"/>
-          <w:color w:val="000000" w:themeColor="text1"/>
-          <w:sz w:val="24"/>
-          <w:szCs w:val="24"/>
-        </w:rPr>
-        <w:t xml:space="preserve"> </w:t>
-      </w:r>
-      <w:proofErr w:type="spellStart"/>
-      <w:r>
-        <w:rPr>
-          <w:rFonts w:ascii="Times New Roman" w:hAnsi="Times New Roman" w:cs="Times New Roman"/>
-          <w:color w:val="000000" w:themeColor="text1"/>
-          <w:sz w:val="24"/>
-          <w:szCs w:val="24"/>
-        </w:rPr>
-        <w:t>Jose','Santa</w:t>
-      </w:r>
-      <w:proofErr w:type="spellEnd"/>
-      <w:r>
-        <w:rPr>
-          <w:rFonts w:ascii="Times New Roman" w:hAnsi="Times New Roman" w:cs="Times New Roman"/>
-          <w:color w:val="000000" w:themeColor="text1"/>
-          <w:sz w:val="24"/>
-          <w:szCs w:val="24"/>
-        </w:rPr>
-        <w:t xml:space="preserve"> Monica','Seattle/Banglore','SFO/Banglore','Singapore','Tulangan','USA','US')</w:t>
-      </w:r>
+          <w:sz w:val="24"/>
+          <w:szCs w:val="24"/>
+        </w:rPr>
+        <w:t xml:space="preserve">  </w:t>
+      </w:r>
+      <w:proofErr w:type="gramStart"/>
+      <w:r>
+        <w:rPr>
+          <w:rFonts w:ascii="Times New Roman" w:hAnsi="Times New Roman" w:cs="Times New Roman"/>
+          <w:sz w:val="24"/>
+          <w:szCs w:val="24"/>
+        </w:rPr>
+        <w:t>group</w:t>
+      </w:r>
+      <w:proofErr w:type="gramEnd"/>
+      <w:r>
+        <w:rPr>
+          <w:rFonts w:ascii="Times New Roman" w:hAnsi="Times New Roman" w:cs="Times New Roman"/>
+          <w:sz w:val="24"/>
+          <w:szCs w:val="24"/>
+        </w:rPr>
+        <w:t xml:space="preserve"> by </w:t>
+      </w:r>
+      <w:proofErr w:type="spellStart"/>
+      <w:r>
+        <w:rPr>
+          <w:rFonts w:ascii="Times New Roman" w:hAnsi="Times New Roman" w:cs="Times New Roman"/>
+          <w:sz w:val="24"/>
+          <w:szCs w:val="24"/>
+        </w:rPr>
+        <w:t>Investors_Name,InvestmentType,City_Location,Amount_in_USD</w:t>
+      </w:r>
+      <w:proofErr w:type="spellEnd"/>
     </w:p>
     <w:p>
       <w:pPr>
@@ -4194,7 +4044,6 @@
         <w:spacing w:after="0" w:line="240" w:lineRule="auto"/>
         <w:rPr>
           <w:rFonts w:ascii="Times New Roman" w:hAnsi="Times New Roman" w:cs="Times New Roman"/>
-          <w:color w:val="000000" w:themeColor="text1"/>
           <w:sz w:val="24"/>
           <w:szCs w:val="24"/>
         </w:rPr>
@@ -4202,7 +4051,6 @@
       <w:r>
         <w:rPr>
           <w:rFonts w:ascii="Times New Roman" w:hAnsi="Times New Roman" w:cs="Times New Roman"/>
-          <w:color w:val="000000" w:themeColor="text1"/>
           <w:sz w:val="24"/>
           <w:szCs w:val="24"/>
         </w:rPr>
@@ -4212,43 +4060,44 @@
       <w:r>
         <w:rPr>
           <w:rFonts w:ascii="Times New Roman" w:hAnsi="Times New Roman" w:cs="Times New Roman"/>
-          <w:color w:val="000000" w:themeColor="text1"/>
-          <w:sz w:val="24"/>
-          <w:szCs w:val="24"/>
-        </w:rPr>
-        <w:t>group</w:t>
+          <w:sz w:val="24"/>
+          <w:szCs w:val="24"/>
+        </w:rPr>
+        <w:t>having</w:t>
       </w:r>
       <w:proofErr w:type="gramEnd"/>
       <w:r>
         <w:rPr>
           <w:rFonts w:ascii="Times New Roman" w:hAnsi="Times New Roman" w:cs="Times New Roman"/>
-          <w:color w:val="000000" w:themeColor="text1"/>
-          <w:sz w:val="24"/>
-          <w:szCs w:val="24"/>
-        </w:rPr>
-        <w:t xml:space="preserve"> by </w:t>
-      </w:r>
-      <w:proofErr w:type="spellStart"/>
-      <w:r>
-        <w:rPr>
-          <w:rFonts w:ascii="Times New Roman" w:hAnsi="Times New Roman" w:cs="Times New Roman"/>
-          <w:color w:val="000000" w:themeColor="text1"/>
-          <w:sz w:val="24"/>
-          <w:szCs w:val="24"/>
-        </w:rPr>
-        <w:t>Investors_Name,InvestmentType,City_Location,Amount_in_USD</w:t>
-      </w:r>
-      <w:proofErr w:type="spellEnd"/>
+          <w:sz w:val="24"/>
+          <w:szCs w:val="24"/>
+        </w:rPr>
+        <w:t xml:space="preserve"> </w:t>
+      </w:r>
+      <w:proofErr w:type="spellStart"/>
+      <w:r>
+        <w:rPr>
+          <w:rFonts w:ascii="Times New Roman" w:hAnsi="Times New Roman" w:cs="Times New Roman"/>
+          <w:sz w:val="24"/>
+          <w:szCs w:val="24"/>
+        </w:rPr>
+        <w:t>InvestmentType</w:t>
+      </w:r>
+      <w:proofErr w:type="spellEnd"/>
+      <w:r>
+        <w:rPr>
+          <w:rFonts w:ascii="Times New Roman" w:hAnsi="Times New Roman" w:cs="Times New Roman"/>
+          <w:sz w:val="24"/>
+          <w:szCs w:val="24"/>
+        </w:rPr>
+        <w:t xml:space="preserve"> like 'Angel%'</w:t>
+      </w:r>
     </w:p>
     <w:p>
       <w:pPr>
-        <w:autoSpaceDE w:val="0"/>
-        <w:autoSpaceDN w:val="0"/>
-        <w:adjustRightInd w:val="0"/>
-        <w:spacing w:after="0" w:line="240" w:lineRule="auto"/>
-        <w:rPr>
-          <w:rFonts w:ascii="Times New Roman" w:hAnsi="Times New Roman" w:cs="Times New Roman"/>
-          <w:color w:val="000000" w:themeColor="text1"/>
+        <w:rPr>
+          <w:rFonts w:ascii="Times New Roman" w:hAnsi="Times New Roman" w:cs="Times New Roman"/>
+          <w:b/>
           <w:sz w:val="24"/>
           <w:szCs w:val="24"/>
         </w:rPr>
@@ -4256,28 +4105,42 @@
       <w:r>
         <w:rPr>
           <w:rFonts w:ascii="Times New Roman" w:hAnsi="Times New Roman" w:cs="Times New Roman"/>
-          <w:color w:val="000000" w:themeColor="text1"/>
-          <w:sz w:val="24"/>
-          <w:szCs w:val="24"/>
-        </w:rPr>
-        <w:lastRenderedPageBreak/>
+          <w:sz w:val="24"/>
+          <w:szCs w:val="24"/>
+        </w:rPr>
         <w:t xml:space="preserve">  </w:t>
       </w:r>
       <w:proofErr w:type="gramStart"/>
       <w:r>
         <w:rPr>
           <w:rFonts w:ascii="Times New Roman" w:hAnsi="Times New Roman" w:cs="Times New Roman"/>
-          <w:color w:val="000000" w:themeColor="text1"/>
-          <w:sz w:val="24"/>
-          <w:szCs w:val="24"/>
-        </w:rPr>
-        <w:t>having</w:t>
+          <w:sz w:val="24"/>
+          <w:szCs w:val="24"/>
+        </w:rPr>
+        <w:t>order</w:t>
       </w:r>
       <w:proofErr w:type="gramEnd"/>
       <w:r>
         <w:rPr>
           <w:rFonts w:ascii="Times New Roman" w:hAnsi="Times New Roman" w:cs="Times New Roman"/>
-          <w:color w:val="000000" w:themeColor="text1"/>
+          <w:sz w:val="24"/>
+          <w:szCs w:val="24"/>
+        </w:rPr>
+        <w:t xml:space="preserve"> by </w:t>
+      </w:r>
+      <w:proofErr w:type="spellStart"/>
+      <w:r>
+        <w:rPr>
+          <w:rFonts w:ascii="Times New Roman" w:hAnsi="Times New Roman" w:cs="Times New Roman"/>
+          <w:sz w:val="24"/>
+          <w:szCs w:val="24"/>
+        </w:rPr>
+        <w:t>Amount_in_USD</w:t>
+      </w:r>
+      <w:proofErr w:type="spellEnd"/>
+      <w:r>
+        <w:rPr>
+          <w:rFonts w:ascii="Times New Roman" w:hAnsi="Times New Roman" w:cs="Times New Roman"/>
           <w:sz w:val="24"/>
           <w:szCs w:val="24"/>
         </w:rPr>
@@ -4287,99 +4150,15 @@
       <w:r>
         <w:rPr>
           <w:rFonts w:ascii="Times New Roman" w:hAnsi="Times New Roman" w:cs="Times New Roman"/>
-          <w:color w:val="000000" w:themeColor="text1"/>
-          <w:sz w:val="24"/>
-          <w:szCs w:val="24"/>
-        </w:rPr>
-        <w:t>InvestmentType</w:t>
-      </w:r>
-      <w:proofErr w:type="spellEnd"/>
-      <w:r>
-        <w:rPr>
-          <w:rFonts w:ascii="Times New Roman" w:hAnsi="Times New Roman" w:cs="Times New Roman"/>
-          <w:color w:val="000000" w:themeColor="text1"/>
-          <w:sz w:val="24"/>
-          <w:szCs w:val="24"/>
-        </w:rPr>
-        <w:t xml:space="preserve"> like 'Angel%') as derived</w:t>
-      </w:r>
+          <w:sz w:val="24"/>
+          <w:szCs w:val="24"/>
+        </w:rPr>
+        <w:t>desc</w:t>
+      </w:r>
+      <w:proofErr w:type="spellEnd"/>
     </w:p>
     <w:p>
       <w:pPr>
-        <w:autoSpaceDE w:val="0"/>
-        <w:autoSpaceDN w:val="0"/>
-        <w:adjustRightInd w:val="0"/>
-        <w:spacing w:after="0" w:line="240" w:lineRule="auto"/>
-        <w:rPr>
-          <w:rFonts w:ascii="Times New Roman" w:hAnsi="Times New Roman" w:cs="Times New Roman"/>
-          <w:color w:val="000000" w:themeColor="text1"/>
-          <w:sz w:val="24"/>
-          <w:szCs w:val="24"/>
-        </w:rPr>
-      </w:pPr>
-      <w:r>
-        <w:rPr>
-          <w:rFonts w:ascii="Times New Roman" w:hAnsi="Times New Roman" w:cs="Times New Roman"/>
-          <w:color w:val="000000" w:themeColor="text1"/>
-          <w:sz w:val="24"/>
-          <w:szCs w:val="24"/>
-        </w:rPr>
-        <w:t xml:space="preserve">  </w:t>
-      </w:r>
-      <w:proofErr w:type="gramStart"/>
-      <w:r>
-        <w:rPr>
-          <w:rFonts w:ascii="Times New Roman" w:hAnsi="Times New Roman" w:cs="Times New Roman"/>
-          <w:color w:val="000000" w:themeColor="text1"/>
-          <w:sz w:val="24"/>
-          <w:szCs w:val="24"/>
-        </w:rPr>
-        <w:t>order</w:t>
-      </w:r>
-      <w:proofErr w:type="gramEnd"/>
-      <w:r>
-        <w:rPr>
-          <w:rFonts w:ascii="Times New Roman" w:hAnsi="Times New Roman" w:cs="Times New Roman"/>
-          <w:color w:val="000000" w:themeColor="text1"/>
-          <w:sz w:val="24"/>
-          <w:szCs w:val="24"/>
-        </w:rPr>
-        <w:t xml:space="preserve"> by </w:t>
-      </w:r>
-      <w:proofErr w:type="spellStart"/>
-      <w:r>
-        <w:rPr>
-          <w:rFonts w:ascii="Times New Roman" w:hAnsi="Times New Roman" w:cs="Times New Roman"/>
-          <w:color w:val="000000" w:themeColor="text1"/>
-          <w:sz w:val="24"/>
-          <w:szCs w:val="24"/>
-        </w:rPr>
-        <w:t>Amount_in_USD</w:t>
-      </w:r>
-      <w:proofErr w:type="spellEnd"/>
-      <w:r>
-        <w:rPr>
-          <w:rFonts w:ascii="Times New Roman" w:hAnsi="Times New Roman" w:cs="Times New Roman"/>
-          <w:color w:val="000000" w:themeColor="text1"/>
-          <w:sz w:val="24"/>
-          <w:szCs w:val="24"/>
-        </w:rPr>
-        <w:t xml:space="preserve"> </w:t>
-      </w:r>
-      <w:proofErr w:type="spellStart"/>
-      <w:r>
-        <w:rPr>
-          <w:rFonts w:ascii="Times New Roman" w:hAnsi="Times New Roman" w:cs="Times New Roman"/>
-          <w:color w:val="000000" w:themeColor="text1"/>
-          <w:sz w:val="24"/>
-          <w:szCs w:val="24"/>
-        </w:rPr>
-        <w:t>desc</w:t>
-      </w:r>
-      <w:proofErr w:type="spellEnd"/>
-    </w:p>
-    <w:p>
-      <w:pPr>
         <w:rPr>
           <w:rFonts w:ascii="Times New Roman" w:hAnsi="Times New Roman" w:cs="Times New Roman"/>
           <w:b/>
@@ -4387,23 +4166,14 @@
           <w:szCs w:val="28"/>
         </w:rPr>
       </w:pPr>
-    </w:p>
-    <w:p>
-      <w:pPr>
+      <w:r>
         <w:rPr>
           <w:rFonts w:ascii="Times New Roman" w:hAnsi="Times New Roman" w:cs="Times New Roman"/>
           <w:b/>
           <w:sz w:val="28"/>
           <w:szCs w:val="28"/>
         </w:rPr>
-      </w:pPr>
-      <w:r>
-        <w:rPr>
-          <w:rFonts w:ascii="Times New Roman" w:hAnsi="Times New Roman" w:cs="Times New Roman"/>
-          <w:b/>
-          <w:sz w:val="28"/>
-          <w:szCs w:val="28"/>
-        </w:rPr>
+        <w:lastRenderedPageBreak/>
         <w:t>Output:</w:t>
       </w:r>
     </w:p>
